--- a/听课笔记.docx
+++ b/听课笔记.docx
@@ -2,6 +2,197 @@
 <file path=word/document.xml><?xml version="1.0" encoding="utf-8"?>
 <w:document xmlns:wpc="http://schemas.microsoft.com/office/word/2010/wordprocessingCanvas" xmlns:cx="http://schemas.microsoft.com/office/drawing/2014/chartex" xmlns:cx1="http://schemas.microsoft.com/office/drawing/2015/9/8/chartex" xmlns:cx2="http://schemas.microsoft.com/office/drawing/2015/10/21/chartex" xmlns:cx3="http://schemas.microsoft.com/office/drawing/2016/5/9/chartex" xmlns:cx4="http://schemas.microsoft.com/office/drawing/2016/5/10/chartex" xmlns:cx5="http://schemas.microsoft.com/office/drawing/2016/5/11/chartex" xmlns:cx6="http://schemas.microsoft.com/office/drawing/2016/5/12/chartex" xmlns:cx7="http://schemas.microsoft.com/office/drawing/2016/5/13/chartex" xmlns:cx8="http://schemas.microsoft.com/office/drawing/2016/5/14/chartex" xmlns:mc="http://schemas.openxmlformats.org/markup-compatibility/2006" xmlns:aink="http://schemas.microsoft.com/office/drawing/2016/ink" xmlns:am3d="http://schemas.microsoft.com/office/drawing/2017/model3d" xmlns:o="urn:schemas-microsoft-com:office:office" xmlns:r="http://schemas.openxmlformats.org/officeDocument/2006/relationships" xmlns:m="http://schemas.openxmlformats.org/officeDocument/2006/math" xmlns:v="urn:schemas-microsoft-com:vml" xmlns:wp14="http://schemas.microsoft.com/office/word/2010/wordprocessingDrawing" xmlns:wp="http://schemas.openxmlformats.org/drawingml/2006/wordprocessingDrawing" xmlns:w10="urn:schemas-microsoft-com:office:word" xmlns:w="http://schemas.openxmlformats.org/wordprocessingml/2006/main" xmlns:w14="http://schemas.microsoft.com/office/word/2010/wordml" xmlns:w15="http://schemas.microsoft.com/office/word/2012/wordml" xmlns:w16cex="http://schemas.microsoft.com/office/word/2018/wordml/cex" xmlns:w16cid="http://schemas.microsoft.com/office/word/2016/wordml/cid" xmlns:w16="http://schemas.microsoft.com/office/word/2018/wordml" xmlns:w16se="http://schemas.microsoft.com/office/word/2015/wordml/symex" xmlns:wpg="http://schemas.microsoft.com/office/word/2010/wordprocessingGroup" xmlns:wpi="http://schemas.microsoft.com/office/word/2010/wordprocessingInk" xmlns:wne="http://schemas.microsoft.com/office/word/2006/wordml" xmlns:wps="http://schemas.microsoft.com/office/word/2010/wordprocessingShape" mc:Ignorable="w14 w15 w16se w16cid w16 w16cex wp14">
   <w:body>
+    <w:sdt>
+      <w:sdtPr>
+        <w:rPr>
+          <w:lang w:val="zh-CN"/>
+        </w:rPr>
+        <w:id w:val="-823276308"/>
+        <w:docPartObj>
+          <w:docPartGallery w:val="Table of Contents"/>
+          <w:docPartUnique/>
+        </w:docPartObj>
+      </w:sdtPr>
+      <w:sdtEndPr>
+        <w:rPr>
+          <w:rFonts w:asciiTheme="minorHAnsi" w:eastAsia="宋体" w:hAnsiTheme="minorHAnsi" w:cstheme="minorBidi"/>
+          <w:b/>
+          <w:bCs/>
+          <w:color w:val="auto"/>
+          <w:kern w:val="2"/>
+          <w:sz w:val="24"/>
+          <w:szCs w:val="22"/>
+        </w:rPr>
+      </w:sdtEndPr>
+      <w:sdtContent>
+        <w:p>
+          <w:pPr>
+            <w:pStyle w:val="TOC"/>
+          </w:pPr>
+          <w:r>
+            <w:rPr>
+              <w:lang w:val="zh-CN"/>
+            </w:rPr>
+            <w:t>目录</w:t>
+          </w:r>
+        </w:p>
+        <w:p>
+          <w:pPr>
+            <w:pStyle w:val="TOC1"/>
+            <w:tabs>
+              <w:tab w:val="right" w:leader="dot" w:pos="8296"/>
+            </w:tabs>
+            <w:rPr>
+              <w:noProof/>
+            </w:rPr>
+          </w:pPr>
+          <w:r>
+            <w:fldChar w:fldCharType="begin"/>
+          </w:r>
+          <w:r>
+            <w:instrText xml:space="preserve"> TOC \o "1-3" \h \z \u </w:instrText>
+          </w:r>
+          <w:r>
+            <w:fldChar w:fldCharType="separate"/>
+          </w:r>
+          <w:hyperlink w:anchor="_Toc51008254" w:history="1">
+            <w:r>
+              <w:rPr>
+                <w:rStyle w:val="a7"/>
+                <w:noProof/>
+              </w:rPr>
+              <w:t>分布式</w:t>
+            </w:r>
+            <w:r>
+              <w:rPr>
+                <w:noProof/>
+                <w:webHidden/>
+              </w:rPr>
+              <w:tab/>
+            </w:r>
+            <w:r>
+              <w:rPr>
+                <w:noProof/>
+                <w:webHidden/>
+              </w:rPr>
+              <w:fldChar w:fldCharType="begin"/>
+            </w:r>
+            <w:r>
+              <w:rPr>
+                <w:noProof/>
+                <w:webHidden/>
+              </w:rPr>
+              <w:instrText xml:space="preserve"> PAGEREF _Toc51008254 \h </w:instrText>
+            </w:r>
+            <w:r>
+              <w:rPr>
+                <w:noProof/>
+                <w:webHidden/>
+              </w:rPr>
+            </w:r>
+            <w:r>
+              <w:rPr>
+                <w:noProof/>
+                <w:webHidden/>
+              </w:rPr>
+              <w:fldChar w:fldCharType="separate"/>
+            </w:r>
+            <w:r>
+              <w:rPr>
+                <w:noProof/>
+                <w:webHidden/>
+              </w:rPr>
+              <w:t>2</w:t>
+            </w:r>
+            <w:r>
+              <w:rPr>
+                <w:noProof/>
+                <w:webHidden/>
+              </w:rPr>
+              <w:fldChar w:fldCharType="end"/>
+            </w:r>
+          </w:hyperlink>
+        </w:p>
+        <w:p>
+          <w:pPr>
+            <w:pStyle w:val="TOC1"/>
+            <w:tabs>
+              <w:tab w:val="right" w:leader="dot" w:pos="8296"/>
+            </w:tabs>
+            <w:rPr>
+              <w:noProof/>
+            </w:rPr>
+          </w:pPr>
+          <w:hyperlink w:anchor="_Toc51008255" w:history="1">
+            <w:r>
+              <w:rPr>
+                <w:rStyle w:val="a7"/>
+                <w:noProof/>
+              </w:rPr>
+              <w:t>Mybatis</w:t>
+            </w:r>
+            <w:r>
+              <w:rPr>
+                <w:noProof/>
+                <w:webHidden/>
+              </w:rPr>
+              <w:tab/>
+            </w:r>
+            <w:r>
+              <w:rPr>
+                <w:noProof/>
+                <w:webHidden/>
+              </w:rPr>
+              <w:fldChar w:fldCharType="begin"/>
+            </w:r>
+            <w:r>
+              <w:rPr>
+                <w:noProof/>
+                <w:webHidden/>
+              </w:rPr>
+              <w:instrText xml:space="preserve"> PAGEREF _Toc51008255 \h </w:instrText>
+            </w:r>
+            <w:r>
+              <w:rPr>
+                <w:noProof/>
+                <w:webHidden/>
+              </w:rPr>
+            </w:r>
+            <w:r>
+              <w:rPr>
+                <w:noProof/>
+                <w:webHidden/>
+              </w:rPr>
+              <w:fldChar w:fldCharType="separate"/>
+            </w:r>
+            <w:r>
+              <w:rPr>
+                <w:noProof/>
+                <w:webHidden/>
+              </w:rPr>
+              <w:t>4</w:t>
+            </w:r>
+            <w:r>
+              <w:rPr>
+                <w:noProof/>
+                <w:webHidden/>
+              </w:rPr>
+              <w:fldChar w:fldCharType="end"/>
+            </w:r>
+          </w:hyperlink>
+        </w:p>
+        <w:p>
+          <w:r>
+            <w:rPr>
+              <w:b/>
+              <w:bCs/>
+              <w:lang w:val="zh-CN"/>
+            </w:rPr>
+            <w:fldChar w:fldCharType="end"/>
+          </w:r>
+        </w:p>
+      </w:sdtContent>
+    </w:sdt>
     <w:p/>
     <w:p>
       <w:r>
@@ -12,6 +203,7 @@
       <w:pPr>
         <w:pStyle w:val="1"/>
       </w:pPr>
+      <w:bookmarkStart w:id="0" w:name="_Toc51008254"/>
       <w:r>
         <w:rPr>
           <w:rFonts w:hint="eastAsia"/>
@@ -19,6 +211,7 @@
         <w:lastRenderedPageBreak/>
         <w:t>分布式</w:t>
       </w:r>
+      <w:bookmarkEnd w:id="0"/>
     </w:p>
     <w:p>
       <w:r>
@@ -47,69 +240,6 @@
             <wp:extent cx="5274310" cy="2289810"/>
             <wp:effectExtent l="0" t="0" r="2540" b="0"/>
             <wp:docPr id="1" name="图片 1"/>
-            <wp:cNvGraphicFramePr>
-              <a:graphicFrameLocks xmlns:a="http://schemas.openxmlformats.org/drawingml/2006/main" noChangeAspect="1"/>
-            </wp:cNvGraphicFramePr>
-            <a:graphic xmlns:a="http://schemas.openxmlformats.org/drawingml/2006/main">
-              <a:graphicData uri="http://schemas.openxmlformats.org/drawingml/2006/picture">
-                <pic:pic xmlns:pic="http://schemas.openxmlformats.org/drawingml/2006/picture">
-                  <pic:nvPicPr>
-                    <pic:cNvPr id="1" name=""/>
-                    <pic:cNvPicPr/>
-                  </pic:nvPicPr>
-                  <pic:blipFill>
-                    <a:blip r:embed="rId6"/>
-                    <a:stretch>
-                      <a:fillRect/>
-                    </a:stretch>
-                  </pic:blipFill>
-                  <pic:spPr>
-                    <a:xfrm>
-                      <a:off x="0" y="0"/>
-                      <a:ext cx="5274310" cy="2289810"/>
-                    </a:xfrm>
-                    <a:prstGeom prst="rect">
-                      <a:avLst/>
-                    </a:prstGeom>
-                  </pic:spPr>
-                </pic:pic>
-              </a:graphicData>
-            </a:graphic>
-          </wp:inline>
-        </w:drawing>
-      </w:r>
-    </w:p>
-    <w:p/>
-    <w:p>
-      <w:r>
-        <w:rPr>
-          <w:rFonts w:hint="eastAsia"/>
-        </w:rPr>
-        <w:t>2</w:t>
-      </w:r>
-      <w:r>
-        <w:t>.</w:t>
-      </w:r>
-      <w:r>
-        <w:rPr>
-          <w:rFonts w:hint="eastAsia"/>
-        </w:rPr>
-        <w:t>一致性</w:t>
-      </w:r>
-      <w:r>
-        <w:rPr>
-          <w:rFonts w:hint="eastAsia"/>
-        </w:rPr>
-        <w:t>哈希算法</w:t>
-      </w:r>
-    </w:p>
-    <w:p>
-      <w:r>
-        <w:drawing>
-          <wp:inline distT="0" distB="0" distL="0" distR="0" wp14:anchorId="607F8882" wp14:editId="6BA48740">
-            <wp:extent cx="1803400" cy="1658160"/>
-            <wp:effectExtent l="0" t="0" r="6350" b="0"/>
-            <wp:docPr id="2" name="图片 2"/>
             <wp:cNvGraphicFramePr>
               <a:graphicFrameLocks xmlns:a="http://schemas.openxmlformats.org/drawingml/2006/main" noChangeAspect="1"/>
             </wp:cNvGraphicFramePr>
@@ -129,7 +259,7 @@
                   <pic:spPr>
                     <a:xfrm>
                       <a:off x="0" y="0"/>
-                      <a:ext cx="1818596" cy="1672132"/>
+                      <a:ext cx="5274310" cy="2289810"/>
                     </a:xfrm>
                     <a:prstGeom prst="rect">
                       <a:avLst/>
@@ -142,13 +272,40 @@
         </w:drawing>
       </w:r>
     </w:p>
-    <w:p>
-      <w:r>
+    <w:p/>
+    <w:p>
+      <w:r>
+        <w:rPr>
+          <w:rFonts w:hint="eastAsia"/>
+        </w:rPr>
+        <w:t>2</w:t>
+      </w:r>
+      <w:r>
+        <w:t>.</w:t>
+      </w:r>
+      <w:r>
+        <w:rPr>
+          <w:rFonts w:hint="eastAsia"/>
+        </w:rPr>
+        <w:t>一致性</w:t>
+      </w:r>
+      <w:r>
+        <w:rPr>
+          <w:rFonts w:hint="eastAsia"/>
+        </w:rPr>
+        <w:t>哈希算法</w:t>
+      </w:r>
+    </w:p>
+    <w:p>
+      <w:r>
+        <w:rPr>
+          <w:noProof/>
+        </w:rPr>
         <w:drawing>
-          <wp:inline distT="0" distB="0" distL="0" distR="0" wp14:anchorId="23CFC6E4" wp14:editId="5FD57782">
-            <wp:extent cx="3372113" cy="2585720"/>
-            <wp:effectExtent l="0" t="0" r="0" b="5080"/>
-            <wp:docPr id="3" name="图片 3"/>
+          <wp:inline distT="0" distB="0" distL="0" distR="0" wp14:anchorId="607F8882" wp14:editId="6BA48740">
+            <wp:extent cx="1803400" cy="1658160"/>
+            <wp:effectExtent l="0" t="0" r="6350" b="0"/>
+            <wp:docPr id="2" name="图片 2"/>
             <wp:cNvGraphicFramePr>
               <a:graphicFrameLocks xmlns:a="http://schemas.openxmlformats.org/drawingml/2006/main" noChangeAspect="1"/>
             </wp:cNvGraphicFramePr>
@@ -168,7 +325,7 @@
                   <pic:spPr>
                     <a:xfrm>
                       <a:off x="0" y="0"/>
-                      <a:ext cx="3375089" cy="2588002"/>
+                      <a:ext cx="1818596" cy="1672132"/>
                     </a:xfrm>
                     <a:prstGeom prst="rect">
                       <a:avLst/>
@@ -182,18 +339,15 @@
       </w:r>
     </w:p>
     <w:p>
-      <w:pPr>
-        <w:rPr>
-          <w:rFonts w:hint="eastAsia"/>
-        </w:rPr>
-      </w:pPr>
-      <w:r>
-        <w:lastRenderedPageBreak/>
+      <w:r>
+        <w:rPr>
+          <w:noProof/>
+        </w:rPr>
         <w:drawing>
-          <wp:inline distT="0" distB="0" distL="0" distR="0" wp14:anchorId="0C325F6B" wp14:editId="2DE2E5A1">
-            <wp:extent cx="5274310" cy="2179955"/>
-            <wp:effectExtent l="0" t="0" r="2540" b="0"/>
-            <wp:docPr id="5" name="图片 5"/>
+          <wp:inline distT="0" distB="0" distL="0" distR="0" wp14:anchorId="23CFC6E4" wp14:editId="5FD57782">
+            <wp:extent cx="3372113" cy="2585720"/>
+            <wp:effectExtent l="0" t="0" r="0" b="5080"/>
+            <wp:docPr id="3" name="图片 3"/>
             <wp:cNvGraphicFramePr>
               <a:graphicFrameLocks xmlns:a="http://schemas.openxmlformats.org/drawingml/2006/main" noChangeAspect="1"/>
             </wp:cNvGraphicFramePr>
@@ -213,7 +367,7 @@
                   <pic:spPr>
                     <a:xfrm>
                       <a:off x="0" y="0"/>
-                      <a:ext cx="5274310" cy="2179955"/>
+                      <a:ext cx="3375089" cy="2588002"/>
                     </a:xfrm>
                     <a:prstGeom prst="rect">
                       <a:avLst/>
@@ -228,11 +382,15 @@
     </w:p>
     <w:p>
       <w:r>
+        <w:rPr>
+          <w:noProof/>
+        </w:rPr>
+        <w:lastRenderedPageBreak/>
         <w:drawing>
-          <wp:inline distT="0" distB="0" distL="0" distR="0" wp14:anchorId="64469BED" wp14:editId="0F3334A9">
-            <wp:extent cx="5274310" cy="3253105"/>
-            <wp:effectExtent l="0" t="0" r="2540" b="4445"/>
-            <wp:docPr id="4" name="图片 4"/>
+          <wp:inline distT="0" distB="0" distL="0" distR="0" wp14:anchorId="0C325F6B" wp14:editId="2DE2E5A1">
+            <wp:extent cx="5274310" cy="2179955"/>
+            <wp:effectExtent l="0" t="0" r="2540" b="0"/>
+            <wp:docPr id="5" name="图片 5"/>
             <wp:cNvGraphicFramePr>
               <a:graphicFrameLocks xmlns:a="http://schemas.openxmlformats.org/drawingml/2006/main" noChangeAspect="1"/>
             </wp:cNvGraphicFramePr>
@@ -252,7 +410,7 @@
                   <pic:spPr>
                     <a:xfrm>
                       <a:off x="0" y="0"/>
-                      <a:ext cx="5274310" cy="3253105"/>
+                      <a:ext cx="5274310" cy="2179955"/>
                     </a:xfrm>
                     <a:prstGeom prst="rect">
                       <a:avLst/>
@@ -266,17 +424,15 @@
       </w:r>
     </w:p>
     <w:p>
-      <w:pPr>
-        <w:rPr>
-          <w:rFonts w:hint="eastAsia"/>
-        </w:rPr>
-      </w:pPr>
-      <w:r>
+      <w:r>
+        <w:rPr>
+          <w:noProof/>
+        </w:rPr>
         <w:drawing>
-          <wp:inline distT="0" distB="0" distL="0" distR="0" wp14:anchorId="7725D564" wp14:editId="01785C09">
-            <wp:extent cx="4000706" cy="2508379"/>
-            <wp:effectExtent l="0" t="0" r="0" b="6350"/>
-            <wp:docPr id="6" name="图片 6"/>
+          <wp:inline distT="0" distB="0" distL="0" distR="0" wp14:anchorId="64469BED" wp14:editId="0F3334A9">
+            <wp:extent cx="5274310" cy="3253105"/>
+            <wp:effectExtent l="0" t="0" r="2540" b="4445"/>
+            <wp:docPr id="4" name="图片 4"/>
             <wp:cNvGraphicFramePr>
               <a:graphicFrameLocks xmlns:a="http://schemas.openxmlformats.org/drawingml/2006/main" noChangeAspect="1"/>
             </wp:cNvGraphicFramePr>
@@ -296,7 +452,531 @@
                   <pic:spPr>
                     <a:xfrm>
                       <a:off x="0" y="0"/>
+                      <a:ext cx="5274310" cy="3253105"/>
+                    </a:xfrm>
+                    <a:prstGeom prst="rect">
+                      <a:avLst/>
+                    </a:prstGeom>
+                  </pic:spPr>
+                </pic:pic>
+              </a:graphicData>
+            </a:graphic>
+          </wp:inline>
+        </w:drawing>
+      </w:r>
+    </w:p>
+    <w:p>
+      <w:r>
+        <w:rPr>
+          <w:noProof/>
+        </w:rPr>
+        <w:drawing>
+          <wp:inline distT="0" distB="0" distL="0" distR="0" wp14:anchorId="7725D564" wp14:editId="01785C09">
+            <wp:extent cx="4000706" cy="2508379"/>
+            <wp:effectExtent l="0" t="0" r="0" b="6350"/>
+            <wp:docPr id="6" name="图片 6"/>
+            <wp:cNvGraphicFramePr>
+              <a:graphicFrameLocks xmlns:a="http://schemas.openxmlformats.org/drawingml/2006/main" noChangeAspect="1"/>
+            </wp:cNvGraphicFramePr>
+            <a:graphic xmlns:a="http://schemas.openxmlformats.org/drawingml/2006/main">
+              <a:graphicData uri="http://schemas.openxmlformats.org/drawingml/2006/picture">
+                <pic:pic xmlns:pic="http://schemas.openxmlformats.org/drawingml/2006/picture">
+                  <pic:nvPicPr>
+                    <pic:cNvPr id="1" name=""/>
+                    <pic:cNvPicPr/>
+                  </pic:nvPicPr>
+                  <pic:blipFill>
+                    <a:blip r:embed="rId12"/>
+                    <a:stretch>
+                      <a:fillRect/>
+                    </a:stretch>
+                  </pic:blipFill>
+                  <pic:spPr>
+                    <a:xfrm>
+                      <a:off x="0" y="0"/>
                       <a:ext cx="4000706" cy="2508379"/>
+                    </a:xfrm>
+                    <a:prstGeom prst="rect">
+                      <a:avLst/>
+                    </a:prstGeom>
+                  </pic:spPr>
+                </pic:pic>
+              </a:graphicData>
+            </a:graphic>
+          </wp:inline>
+        </w:drawing>
+      </w:r>
+    </w:p>
+    <w:p>
+      <w:r>
+        <w:br w:type="page"/>
+      </w:r>
+    </w:p>
+    <w:p>
+      <w:pPr>
+        <w:pStyle w:val="1"/>
+      </w:pPr>
+      <w:bookmarkStart w:id="1" w:name="_Toc51008255"/>
+      <w:proofErr w:type="spellStart"/>
+      <w:r>
+        <w:rPr>
+          <w:rFonts w:hint="eastAsia"/>
+        </w:rPr>
+        <w:lastRenderedPageBreak/>
+        <w:t>My</w:t>
+      </w:r>
+      <w:r>
+        <w:t>batis</w:t>
+      </w:r>
+      <w:bookmarkEnd w:id="1"/>
+      <w:proofErr w:type="spellEnd"/>
+    </w:p>
+    <w:p>
+      <w:r>
+        <w:rPr>
+          <w:noProof/>
+        </w:rPr>
+        <w:drawing>
+          <wp:inline distT="0" distB="0" distL="0" distR="0" wp14:anchorId="4A863B98" wp14:editId="380410E4">
+            <wp:extent cx="5274310" cy="872490"/>
+            <wp:effectExtent l="0" t="0" r="2540" b="3810"/>
+            <wp:docPr id="7" name="图片 7"/>
+            <wp:cNvGraphicFramePr>
+              <a:graphicFrameLocks xmlns:a="http://schemas.openxmlformats.org/drawingml/2006/main" noChangeAspect="1"/>
+            </wp:cNvGraphicFramePr>
+            <a:graphic xmlns:a="http://schemas.openxmlformats.org/drawingml/2006/main">
+              <a:graphicData uri="http://schemas.openxmlformats.org/drawingml/2006/picture">
+                <pic:pic xmlns:pic="http://schemas.openxmlformats.org/drawingml/2006/picture">
+                  <pic:nvPicPr>
+                    <pic:cNvPr id="1" name=""/>
+                    <pic:cNvPicPr/>
+                  </pic:nvPicPr>
+                  <pic:blipFill>
+                    <a:blip r:embed="rId13"/>
+                    <a:stretch>
+                      <a:fillRect/>
+                    </a:stretch>
+                  </pic:blipFill>
+                  <pic:spPr>
+                    <a:xfrm>
+                      <a:off x="0" y="0"/>
+                      <a:ext cx="5274310" cy="872490"/>
+                    </a:xfrm>
+                    <a:prstGeom prst="rect">
+                      <a:avLst/>
+                    </a:prstGeom>
+                  </pic:spPr>
+                </pic:pic>
+              </a:graphicData>
+            </a:graphic>
+          </wp:inline>
+        </w:drawing>
+      </w:r>
+    </w:p>
+    <w:p>
+      <w:r>
+        <w:t>连接池</w:t>
+      </w:r>
+      <w:r>
+        <w:rPr>
+          <w:rFonts w:hint="eastAsia"/>
+        </w:rPr>
+        <w:t xml:space="preserve"> </w:t>
+      </w:r>
+      <w:r>
+        <w:t>c3p0</w:t>
+      </w:r>
+      <w:r>
+        <w:t>等</w:t>
+      </w:r>
+      <w:r>
+        <w:t>,</w:t>
+      </w:r>
+      <w:r>
+        <w:t>本地测试可以用</w:t>
+      </w:r>
+      <w:r>
+        <w:t>Spring</w:t>
+      </w:r>
+      <w:r>
+        <w:t>自带的</w:t>
+      </w:r>
+      <w:proofErr w:type="spellStart"/>
+      <w:r>
+        <w:t>jdbc</w:t>
+      </w:r>
+      <w:proofErr w:type="spellEnd"/>
+      <w:r>
+        <w:t>依赖</w:t>
+      </w:r>
+    </w:p>
+    <w:p>
+      <w:r>
+        <w:t>所以构建一个</w:t>
+      </w:r>
+      <w:r>
+        <w:t xml:space="preserve">Spring+ </w:t>
+      </w:r>
+      <w:proofErr w:type="spellStart"/>
+      <w:r>
+        <w:t>Mybatis</w:t>
+      </w:r>
+      <w:proofErr w:type="spellEnd"/>
+      <w:r>
+        <w:t>的项目需要用到以下</w:t>
+      </w:r>
+      <w:r>
+        <w:rPr>
+          <w:rFonts w:hint="eastAsia"/>
+        </w:rPr>
+        <w:t>5</w:t>
+      </w:r>
+      <w:r>
+        <w:t>个</w:t>
+      </w:r>
+      <w:r>
+        <w:t>jar</w:t>
+      </w:r>
+      <w:r>
+        <w:t>包</w:t>
+      </w:r>
+    </w:p>
+    <w:p>
+      <w:r>
+        <w:rPr>
+          <w:noProof/>
+        </w:rPr>
+        <w:drawing>
+          <wp:inline distT="0" distB="0" distL="0" distR="0" wp14:anchorId="5F6D927C" wp14:editId="2A723756">
+            <wp:extent cx="5274310" cy="1119505"/>
+            <wp:effectExtent l="0" t="0" r="2540" b="4445"/>
+            <wp:docPr id="8" name="图片 8"/>
+            <wp:cNvGraphicFramePr>
+              <a:graphicFrameLocks xmlns:a="http://schemas.openxmlformats.org/drawingml/2006/main" noChangeAspect="1"/>
+            </wp:cNvGraphicFramePr>
+            <a:graphic xmlns:a="http://schemas.openxmlformats.org/drawingml/2006/main">
+              <a:graphicData uri="http://schemas.openxmlformats.org/drawingml/2006/picture">
+                <pic:pic xmlns:pic="http://schemas.openxmlformats.org/drawingml/2006/picture">
+                  <pic:nvPicPr>
+                    <pic:cNvPr id="1" name=""/>
+                    <pic:cNvPicPr/>
+                  </pic:nvPicPr>
+                  <pic:blipFill>
+                    <a:blip r:embed="rId14"/>
+                    <a:stretch>
+                      <a:fillRect/>
+                    </a:stretch>
+                  </pic:blipFill>
+                  <pic:spPr>
+                    <a:xfrm>
+                      <a:off x="0" y="0"/>
+                      <a:ext cx="5274310" cy="1119505"/>
+                    </a:xfrm>
+                    <a:prstGeom prst="rect">
+                      <a:avLst/>
+                    </a:prstGeom>
+                  </pic:spPr>
+                </pic:pic>
+              </a:graphicData>
+            </a:graphic>
+          </wp:inline>
+        </w:drawing>
+      </w:r>
+    </w:p>
+    <w:p/>
+    <w:p>
+      <w:proofErr w:type="spellStart"/>
+      <w:r>
+        <w:rPr>
+          <w:rFonts w:hint="eastAsia"/>
+        </w:rPr>
+        <w:t>dao</w:t>
+      </w:r>
+      <w:proofErr w:type="spellEnd"/>
+      <w:r>
+        <w:t>层的</w:t>
+      </w:r>
+      <w:r>
+        <w:rPr>
+          <w:rFonts w:hint="eastAsia"/>
+        </w:rPr>
+        <w:t>接口是如何实例化的</w:t>
+      </w:r>
+      <w:r>
+        <w:rPr>
+          <w:rFonts w:hint="eastAsia"/>
+        </w:rPr>
+        <w:t>?</w:t>
+      </w:r>
+      <w:r>
+        <w:t xml:space="preserve">  </w:t>
+      </w:r>
+      <w:proofErr w:type="spellStart"/>
+      <w:r>
+        <w:rPr>
+          <w:rFonts w:hint="eastAsia"/>
+        </w:rPr>
+        <w:t>jdk</w:t>
+      </w:r>
+      <w:proofErr w:type="spellEnd"/>
+      <w:r>
+        <w:rPr>
+          <w:rFonts w:hint="eastAsia"/>
+        </w:rPr>
+        <w:t>动态代理</w:t>
+      </w:r>
+      <w:r>
+        <w:rPr>
+          <w:rFonts w:hint="eastAsia"/>
+        </w:rPr>
+        <w:t>---</w:t>
+      </w:r>
+      <w:r>
+        <w:t xml:space="preserve"> </w:t>
+      </w:r>
+      <w:r>
+        <w:rPr>
+          <w:rFonts w:hint="eastAsia"/>
+        </w:rPr>
+        <w:t>由</w:t>
+      </w:r>
+      <w:proofErr w:type="spellStart"/>
+      <w:r>
+        <w:rPr>
+          <w:rFonts w:hint="eastAsia"/>
+        </w:rPr>
+        <w:t>Mybatis</w:t>
+      </w:r>
+      <w:proofErr w:type="spellEnd"/>
+      <w:r>
+        <w:rPr>
+          <w:rFonts w:hint="eastAsia"/>
+        </w:rPr>
+        <w:t>实现</w:t>
+      </w:r>
+    </w:p>
+    <w:p>
+      <w:r>
+        <w:rPr>
+          <w:noProof/>
+        </w:rPr>
+        <w:drawing>
+          <wp:inline distT="0" distB="0" distL="0" distR="0" wp14:anchorId="7A1CC86D" wp14:editId="6A4A0CF6">
+            <wp:extent cx="5274310" cy="1189355"/>
+            <wp:effectExtent l="0" t="0" r="2540" b="0"/>
+            <wp:docPr id="9" name="图片 9"/>
+            <wp:cNvGraphicFramePr>
+              <a:graphicFrameLocks xmlns:a="http://schemas.openxmlformats.org/drawingml/2006/main" noChangeAspect="1"/>
+            </wp:cNvGraphicFramePr>
+            <a:graphic xmlns:a="http://schemas.openxmlformats.org/drawingml/2006/main">
+              <a:graphicData uri="http://schemas.openxmlformats.org/drawingml/2006/picture">
+                <pic:pic xmlns:pic="http://schemas.openxmlformats.org/drawingml/2006/picture">
+                  <pic:nvPicPr>
+                    <pic:cNvPr id="1" name=""/>
+                    <pic:cNvPicPr/>
+                  </pic:nvPicPr>
+                  <pic:blipFill>
+                    <a:blip r:embed="rId15"/>
+                    <a:stretch>
+                      <a:fillRect/>
+                    </a:stretch>
+                  </pic:blipFill>
+                  <pic:spPr>
+                    <a:xfrm>
+                      <a:off x="0" y="0"/>
+                      <a:ext cx="5274310" cy="1189355"/>
+                    </a:xfrm>
+                    <a:prstGeom prst="rect">
+                      <a:avLst/>
+                    </a:prstGeom>
+                  </pic:spPr>
+                </pic:pic>
+              </a:graphicData>
+            </a:graphic>
+          </wp:inline>
+        </w:drawing>
+      </w:r>
+    </w:p>
+    <w:p/>
+    <w:p>
+      <w:r>
+        <w:rPr>
+          <w:noProof/>
+        </w:rPr>
+        <w:drawing>
+          <wp:inline distT="0" distB="0" distL="0" distR="0" wp14:anchorId="00D02ECA" wp14:editId="5C5B46CB">
+            <wp:extent cx="5274310" cy="1654810"/>
+            <wp:effectExtent l="0" t="0" r="2540" b="2540"/>
+            <wp:docPr id="10" name="图片 10"/>
+            <wp:cNvGraphicFramePr>
+              <a:graphicFrameLocks xmlns:a="http://schemas.openxmlformats.org/drawingml/2006/main" noChangeAspect="1"/>
+            </wp:cNvGraphicFramePr>
+            <a:graphic xmlns:a="http://schemas.openxmlformats.org/drawingml/2006/main">
+              <a:graphicData uri="http://schemas.openxmlformats.org/drawingml/2006/picture">
+                <pic:pic xmlns:pic="http://schemas.openxmlformats.org/drawingml/2006/picture">
+                  <pic:nvPicPr>
+                    <pic:cNvPr id="1" name=""/>
+                    <pic:cNvPicPr/>
+                  </pic:nvPicPr>
+                  <pic:blipFill>
+                    <a:blip r:embed="rId16"/>
+                    <a:stretch>
+                      <a:fillRect/>
+                    </a:stretch>
+                  </pic:blipFill>
+                  <pic:spPr>
+                    <a:xfrm>
+                      <a:off x="0" y="0"/>
+                      <a:ext cx="5274310" cy="1654810"/>
+                    </a:xfrm>
+                    <a:prstGeom prst="rect">
+                      <a:avLst/>
+                    </a:prstGeom>
+                  </pic:spPr>
+                </pic:pic>
+              </a:graphicData>
+            </a:graphic>
+          </wp:inline>
+        </w:drawing>
+      </w:r>
+    </w:p>
+    <w:p>
+      <w:r>
+        <w:rPr>
+          <w:noProof/>
+        </w:rPr>
+        <w:lastRenderedPageBreak/>
+        <w:drawing>
+          <wp:inline distT="0" distB="0" distL="0" distR="0" wp14:anchorId="6416BCB6" wp14:editId="4A165C9F">
+            <wp:extent cx="5274310" cy="1699895"/>
+            <wp:effectExtent l="0" t="0" r="2540" b="0"/>
+            <wp:docPr id="11" name="图片 11"/>
+            <wp:cNvGraphicFramePr>
+              <a:graphicFrameLocks xmlns:a="http://schemas.openxmlformats.org/drawingml/2006/main" noChangeAspect="1"/>
+            </wp:cNvGraphicFramePr>
+            <a:graphic xmlns:a="http://schemas.openxmlformats.org/drawingml/2006/main">
+              <a:graphicData uri="http://schemas.openxmlformats.org/drawingml/2006/picture">
+                <pic:pic xmlns:pic="http://schemas.openxmlformats.org/drawingml/2006/picture">
+                  <pic:nvPicPr>
+                    <pic:cNvPr id="1" name=""/>
+                    <pic:cNvPicPr/>
+                  </pic:nvPicPr>
+                  <pic:blipFill>
+                    <a:blip r:embed="rId17"/>
+                    <a:stretch>
+                      <a:fillRect/>
+                    </a:stretch>
+                  </pic:blipFill>
+                  <pic:spPr>
+                    <a:xfrm>
+                      <a:off x="0" y="0"/>
+                      <a:ext cx="5274310" cy="1699895"/>
+                    </a:xfrm>
+                    <a:prstGeom prst="rect">
+                      <a:avLst/>
+                    </a:prstGeom>
+                  </pic:spPr>
+                </pic:pic>
+              </a:graphicData>
+            </a:graphic>
+          </wp:inline>
+        </w:drawing>
+      </w:r>
+    </w:p>
+    <w:p/>
+    <w:p>
+      <w:r>
+        <w:rPr>
+          <w:rFonts w:hint="eastAsia"/>
+        </w:rPr>
+        <w:t>与</w:t>
+      </w:r>
+      <w:r>
+        <w:rPr>
+          <w:rFonts w:hint="eastAsia"/>
+        </w:rPr>
+        <w:t>Spring</w:t>
+      </w:r>
+      <w:r>
+        <w:rPr>
+          <w:rFonts w:hint="eastAsia"/>
+        </w:rPr>
+        <w:t>整合</w:t>
+      </w:r>
+    </w:p>
+    <w:p>
+      <w:r>
+        <w:rPr>
+          <w:noProof/>
+        </w:rPr>
+        <w:drawing>
+          <wp:inline distT="0" distB="0" distL="0" distR="0" wp14:anchorId="33092828" wp14:editId="1AE4E760">
+            <wp:extent cx="5274310" cy="280035"/>
+            <wp:effectExtent l="0" t="0" r="2540" b="5715"/>
+            <wp:docPr id="13" name="图片 13"/>
+            <wp:cNvGraphicFramePr>
+              <a:graphicFrameLocks xmlns:a="http://schemas.openxmlformats.org/drawingml/2006/main" noChangeAspect="1"/>
+            </wp:cNvGraphicFramePr>
+            <a:graphic xmlns:a="http://schemas.openxmlformats.org/drawingml/2006/main">
+              <a:graphicData uri="http://schemas.openxmlformats.org/drawingml/2006/picture">
+                <pic:pic xmlns:pic="http://schemas.openxmlformats.org/drawingml/2006/picture">
+                  <pic:nvPicPr>
+                    <pic:cNvPr id="1" name=""/>
+                    <pic:cNvPicPr/>
+                  </pic:nvPicPr>
+                  <pic:blipFill>
+                    <a:blip r:embed="rId18"/>
+                    <a:stretch>
+                      <a:fillRect/>
+                    </a:stretch>
+                  </pic:blipFill>
+                  <pic:spPr>
+                    <a:xfrm>
+                      <a:off x="0" y="0"/>
+                      <a:ext cx="5274310" cy="280035"/>
+                    </a:xfrm>
+                    <a:prstGeom prst="rect">
+                      <a:avLst/>
+                    </a:prstGeom>
+                  </pic:spPr>
+                </pic:pic>
+              </a:graphicData>
+            </a:graphic>
+          </wp:inline>
+        </w:drawing>
+      </w:r>
+    </w:p>
+    <w:p/>
+    <w:p>
+      <w:r>
+        <w:rPr>
+          <w:noProof/>
+        </w:rPr>
+        <w:drawing>
+          <wp:inline distT="0" distB="0" distL="0" distR="0" wp14:anchorId="04312C91" wp14:editId="6D877A8F">
+            <wp:extent cx="4508732" cy="469924"/>
+            <wp:effectExtent l="0" t="0" r="6350" b="6350"/>
+            <wp:docPr id="14" name="图片 14"/>
+            <wp:cNvGraphicFramePr>
+              <a:graphicFrameLocks xmlns:a="http://schemas.openxmlformats.org/drawingml/2006/main" noChangeAspect="1"/>
+            </wp:cNvGraphicFramePr>
+            <a:graphic xmlns:a="http://schemas.openxmlformats.org/drawingml/2006/main">
+              <a:graphicData uri="http://schemas.openxmlformats.org/drawingml/2006/picture">
+                <pic:pic xmlns:pic="http://schemas.openxmlformats.org/drawingml/2006/picture">
+                  <pic:nvPicPr>
+                    <pic:cNvPr id="1" name=""/>
+                    <pic:cNvPicPr/>
+                  </pic:nvPicPr>
+                  <pic:blipFill>
+                    <a:blip r:embed="rId19"/>
+                    <a:stretch>
+                      <a:fillRect/>
+                    </a:stretch>
+                  </pic:blipFill>
+                  <pic:spPr>
+                    <a:xfrm>
+                      <a:off x="0" y="0"/>
+                      <a:ext cx="4508732" cy="469924"/>
                     </a:xfrm>
                     <a:prstGeom prst="rect">
                       <a:avLst/>
@@ -975,6 +1655,47 @@
       <w:szCs w:val="18"/>
     </w:rPr>
   </w:style>
+  <w:style w:type="paragraph" w:styleId="TOC">
+    <w:name w:val="TOC Heading"/>
+    <w:basedOn w:val="1"/>
+    <w:next w:val="a"/>
+    <w:uiPriority w:val="39"/>
+    <w:unhideWhenUsed/>
+    <w:qFormat/>
+    <w:rsid w:val="00A05430"/>
+    <w:pPr>
+      <w:spacing w:before="240" w:after="0" w:line="259" w:lineRule="auto"/>
+      <w:jc w:val="left"/>
+      <w:outlineLvl w:val="9"/>
+    </w:pPr>
+    <w:rPr>
+      <w:rFonts w:asciiTheme="majorHAnsi" w:eastAsiaTheme="majorEastAsia" w:hAnsiTheme="majorHAnsi" w:cstheme="majorBidi"/>
+      <w:bCs w:val="0"/>
+      <w:color w:val="2E74B5" w:themeColor="accent1" w:themeShade="BF"/>
+      <w:kern w:val="0"/>
+      <w:szCs w:val="32"/>
+    </w:rPr>
+  </w:style>
+  <w:style w:type="paragraph" w:styleId="TOC1">
+    <w:name w:val="toc 1"/>
+    <w:basedOn w:val="a"/>
+    <w:next w:val="a"/>
+    <w:autoRedefine/>
+    <w:uiPriority w:val="39"/>
+    <w:unhideWhenUsed/>
+    <w:rsid w:val="00A05430"/>
+  </w:style>
+  <w:style w:type="character" w:styleId="a7">
+    <w:name w:val="Hyperlink"/>
+    <w:basedOn w:val="a0"/>
+    <w:uiPriority w:val="99"/>
+    <w:unhideWhenUsed/>
+    <w:rsid w:val="00A05430"/>
+    <w:rPr>
+      <w:color w:val="0563C1" w:themeColor="hyperlink"/>
+      <w:u w:val="single"/>
+    </w:rPr>
+  </w:style>
 </w:styles>
 </file>
 
@@ -1237,4 +1958,16 @@
     </a:ext>
   </a:extLst>
 </a:theme>
+</file>
+
+<file path=customXml/item1.xml><?xml version="1.0" encoding="utf-8"?>
+<b:Sources xmlns:b="http://schemas.openxmlformats.org/officeDocument/2006/bibliography" xmlns="http://schemas.openxmlformats.org/officeDocument/2006/bibliography" SelectedStyle="\APASixthEditionOfficeOnline.xsl" StyleName="APA" Version="6"/>
+</file>
+
+<file path=customXml/itemProps1.xml><?xml version="1.0" encoding="utf-8"?>
+<ds:datastoreItem xmlns:ds="http://schemas.openxmlformats.org/officeDocument/2006/customXml" ds:itemID="{85B50C60-48CB-47FB-A655-ED7C8931598B}">
+  <ds:schemaRefs>
+    <ds:schemaRef ds:uri="http://schemas.openxmlformats.org/officeDocument/2006/bibliography"/>
+  </ds:schemaRefs>
+</ds:datastoreItem>
 </file>